--- a/Práctica 2/Manual de Usuario.docx
+++ b/Práctica 2/Manual de Usuario.docx
@@ -59,18 +59,7 @@
           <w:szCs w:val="20"/>
           <w:lang w:val="es-ES"/>
         </w:rPr>
-        <w:t>Descripción General</w:t>
-      </w:r>
-      <w:r>
-        <w:rPr>
-          <w:rFonts w:ascii="Arial" w:hAnsi="Arial" w:cs="Arial"/>
-          <w:b/>
-          <w:bCs/>
-          <w:sz w:val="20"/>
-          <w:szCs w:val="20"/>
-          <w:lang w:val="es-ES"/>
-        </w:rPr>
-        <w:t xml:space="preserve"> de la aplicación</w:t>
+        <w:t>Descripción General de la aplicación</w:t>
       </w:r>
     </w:p>
     <w:p>
@@ -930,6 +919,54 @@
         </w:rPr>
         <w:t xml:space="preserve"> Registros</w:t>
       </w:r>
+      <w:r>
+        <w:rPr>
+          <w:rFonts w:ascii="Arial" w:hAnsi="Arial" w:cs="Arial"/>
+          <w:sz w:val="20"/>
+          <w:szCs w:val="20"/>
+        </w:rPr>
+        <w:t>:</w:t>
+      </w:r>
+      <w:r>
+        <w:rPr>
+          <w:rFonts w:ascii="Arial" w:hAnsi="Arial" w:cs="Arial"/>
+          <w:sz w:val="20"/>
+          <w:szCs w:val="20"/>
+        </w:rPr>
+        <w:t xml:space="preserve"> Solicita el tipo de dato (Objeto</w:t>
+      </w:r>
+      <w:r>
+        <w:rPr>
+          <w:rFonts w:ascii="Arial" w:hAnsi="Arial" w:cs="Arial"/>
+          <w:sz w:val="20"/>
+          <w:szCs w:val="20"/>
+        </w:rPr>
+        <w:t>)</w:t>
+      </w:r>
+      <w:r>
+        <w:rPr>
+          <w:rFonts w:ascii="Arial" w:hAnsi="Arial" w:cs="Arial"/>
+          <w:sz w:val="20"/>
+          <w:szCs w:val="20"/>
+        </w:rPr>
+        <w:t xml:space="preserve"> que se desea ingresar y se recogen valores</w:t>
+      </w:r>
+      <w:r>
+        <w:rPr>
+          <w:rFonts w:ascii="Arial" w:hAnsi="Arial" w:cs="Arial"/>
+          <w:sz w:val="20"/>
+          <w:szCs w:val="20"/>
+        </w:rPr>
+        <w:t xml:space="preserve"> que servirán como argumentos para los </w:t>
+      </w:r>
+      <w:r>
+        <w:rPr>
+          <w:rFonts w:ascii="Arial" w:hAnsi="Arial" w:cs="Arial"/>
+          <w:sz w:val="20"/>
+          <w:szCs w:val="20"/>
+        </w:rPr>
+        <w:t>constructores. Adicionalmente, los números que funcionan como identificadores únicos se generan automáticamente</w:t>
+      </w:r>
     </w:p>
     <w:p>
       <w:pPr>
@@ -953,6 +990,62 @@
         </w:rPr>
         <w:t>Mostrar registros</w:t>
       </w:r>
+      <w:r>
+        <w:rPr>
+          <w:rFonts w:ascii="Arial" w:hAnsi="Arial" w:cs="Arial"/>
+          <w:sz w:val="20"/>
+          <w:szCs w:val="20"/>
+        </w:rPr>
+        <w:t>:</w:t>
+      </w:r>
+      <w:r>
+        <w:rPr>
+          <w:rFonts w:ascii="Arial" w:hAnsi="Arial" w:cs="Arial"/>
+          <w:sz w:val="20"/>
+          <w:szCs w:val="20"/>
+        </w:rPr>
+        <w:t xml:space="preserve"> Una vez el usuario seleccione el tipo de datos (Objeto) </w:t>
+      </w:r>
+      <w:r>
+        <w:rPr>
+          <w:rFonts w:ascii="Arial" w:hAnsi="Arial" w:cs="Arial"/>
+          <w:sz w:val="20"/>
+          <w:szCs w:val="20"/>
+        </w:rPr>
+        <w:t>del que desea información</w:t>
+      </w:r>
+      <w:r>
+        <w:rPr>
+          <w:rFonts w:ascii="Arial" w:hAnsi="Arial" w:cs="Arial"/>
+          <w:sz w:val="20"/>
+          <w:szCs w:val="20"/>
+        </w:rPr>
+        <w:t>;</w:t>
+      </w:r>
+      <w:r>
+        <w:rPr>
+          <w:rFonts w:ascii="Arial" w:hAnsi="Arial" w:cs="Arial"/>
+          <w:sz w:val="20"/>
+          <w:szCs w:val="20"/>
+        </w:rPr>
+        <w:t xml:space="preserve"> puede ver una lista resumida con información de todos los objetos de dicho tipo almacenados </w:t>
+      </w:r>
+      <w:r>
+        <w:rPr>
+          <w:rFonts w:ascii="Arial" w:hAnsi="Arial" w:cs="Arial"/>
+          <w:sz w:val="20"/>
+          <w:szCs w:val="20"/>
+        </w:rPr>
+        <w:t>o puede ver información más detallada de dicho objeto ingresando su</w:t>
+      </w:r>
+      <w:r>
+        <w:rPr>
+          <w:rFonts w:ascii="Arial" w:hAnsi="Arial" w:cs="Arial"/>
+          <w:sz w:val="20"/>
+          <w:szCs w:val="20"/>
+        </w:rPr>
+        <w:t xml:space="preserve"> identificador único correspondiente</w:t>
+      </w:r>
     </w:p>
     <w:p>
       <w:pPr>
@@ -976,6 +1069,38 @@
         </w:rPr>
         <w:t>Eliminar registros</w:t>
       </w:r>
+      <w:r>
+        <w:rPr>
+          <w:rFonts w:ascii="Arial" w:hAnsi="Arial" w:cs="Arial"/>
+          <w:sz w:val="20"/>
+          <w:szCs w:val="20"/>
+        </w:rPr>
+        <w:t>: Usando los identificadores únicos</w:t>
+      </w:r>
+      <w:r>
+        <w:rPr>
+          <w:rFonts w:ascii="Arial" w:hAnsi="Arial" w:cs="Arial"/>
+          <w:sz w:val="20"/>
+          <w:szCs w:val="20"/>
+        </w:rPr>
+        <w:t>,</w:t>
+      </w:r>
+      <w:r>
+        <w:rPr>
+          <w:rFonts w:ascii="Arial" w:hAnsi="Arial" w:cs="Arial"/>
+          <w:sz w:val="20"/>
+          <w:szCs w:val="20"/>
+        </w:rPr>
+        <w:t xml:space="preserve"> se puede</w:t>
+      </w:r>
+      <w:r>
+        <w:rPr>
+          <w:rFonts w:ascii="Arial" w:hAnsi="Arial" w:cs="Arial"/>
+          <w:sz w:val="20"/>
+          <w:szCs w:val="20"/>
+        </w:rPr>
+        <w:t xml:space="preserve"> borrar cualquier objeto almacenado, indicando antes que tipo de dato se desea borrar</w:t>
+      </w:r>
     </w:p>
     <w:p>
       <w:pPr>
@@ -997,7 +1122,90 @@
           <w:sz w:val="20"/>
           <w:szCs w:val="20"/>
         </w:rPr>
+        <w:lastRenderedPageBreak/>
         <w:t>Registrar préstamos</w:t>
+      </w:r>
+      <w:r>
+        <w:rPr>
+          <w:rFonts w:ascii="Arial" w:hAnsi="Arial" w:cs="Arial"/>
+          <w:sz w:val="20"/>
+          <w:szCs w:val="20"/>
+        </w:rPr>
+        <w:t>:</w:t>
+      </w:r>
+      <w:r>
+        <w:rPr>
+          <w:rFonts w:ascii="Arial" w:hAnsi="Arial" w:cs="Arial"/>
+          <w:sz w:val="20"/>
+          <w:szCs w:val="20"/>
+        </w:rPr>
+        <w:t xml:space="preserve"> Inicialmente </w:t>
+      </w:r>
+      <w:r>
+        <w:rPr>
+          <w:rFonts w:ascii="Arial" w:hAnsi="Arial" w:cs="Arial"/>
+          <w:sz w:val="20"/>
+          <w:szCs w:val="20"/>
+        </w:rPr>
+        <w:t xml:space="preserve">se preguntará cuántos préstamos desea registrar, puesto que </w:t>
+      </w:r>
+      <w:r>
+        <w:rPr>
+          <w:rFonts w:ascii="Arial" w:hAnsi="Arial" w:cs="Arial"/>
+          <w:sz w:val="20"/>
+          <w:szCs w:val="20"/>
+        </w:rPr>
+        <w:t xml:space="preserve">cuando se haga clic en </w:t>
+      </w:r>
+      <w:r>
+        <w:rPr>
+          <w:rFonts w:ascii="Arial" w:hAnsi="Arial" w:cs="Arial"/>
+          <w:i/>
+          <w:iCs/>
+          <w:sz w:val="20"/>
+          <w:szCs w:val="20"/>
+        </w:rPr>
+        <w:t>Registrar Préstamos</w:t>
+      </w:r>
+      <w:r>
+        <w:rPr>
+          <w:rFonts w:ascii="Arial" w:hAnsi="Arial" w:cs="Arial"/>
+          <w:sz w:val="20"/>
+          <w:szCs w:val="20"/>
+        </w:rPr>
+        <w:t xml:space="preserve"> se</w:t>
+      </w:r>
+      <w:r>
+        <w:rPr>
+          <w:rFonts w:ascii="Arial" w:hAnsi="Arial" w:cs="Arial"/>
+          <w:sz w:val="20"/>
+          <w:szCs w:val="20"/>
+        </w:rPr>
+        <w:t xml:space="preserve"> genera una interfaz que se debe llenar para registrar el </w:t>
+      </w:r>
+      <w:r>
+        <w:rPr>
+          <w:rFonts w:ascii="Arial" w:hAnsi="Arial" w:cs="Arial"/>
+          <w:sz w:val="20"/>
+          <w:szCs w:val="20"/>
+        </w:rPr>
+        <w:t>préstamo</w:t>
+      </w:r>
+      <w:r>
+        <w:rPr>
+          <w:rFonts w:ascii="Arial" w:hAnsi="Arial" w:cs="Arial"/>
+          <w:sz w:val="20"/>
+          <w:szCs w:val="20"/>
+        </w:rPr>
+        <w:t xml:space="preserve"> que se repite em base al número de préstamos que el </w:t>
+      </w:r>
+      <w:r>
+        <w:rPr>
+          <w:rFonts w:ascii="Arial" w:hAnsi="Arial" w:cs="Arial"/>
+          <w:sz w:val="20"/>
+          <w:szCs w:val="20"/>
+        </w:rPr>
+        <w:t>usuario indicó que haría</w:t>
       </w:r>
     </w:p>
     <w:p>
@@ -1022,9 +1230,116 @@
         </w:rPr>
         <w:t>Registrar devoluciones</w:t>
       </w:r>
+      <w:r>
+        <w:rPr>
+          <w:rFonts w:ascii="Arial" w:hAnsi="Arial" w:cs="Arial"/>
+          <w:sz w:val="20"/>
+          <w:szCs w:val="20"/>
+        </w:rPr>
+        <w:t xml:space="preserve">: </w:t>
+      </w:r>
+      <w:r>
+        <w:rPr>
+          <w:rFonts w:ascii="Arial" w:hAnsi="Arial" w:cs="Arial"/>
+          <w:sz w:val="20"/>
+          <w:szCs w:val="20"/>
+        </w:rPr>
+        <w:t xml:space="preserve">Así como se puede registrar cuando se presta una publicación, con </w:t>
+      </w:r>
+      <w:r>
+        <w:rPr>
+          <w:rFonts w:ascii="Arial" w:hAnsi="Arial" w:cs="Arial"/>
+          <w:sz w:val="20"/>
+          <w:szCs w:val="20"/>
+        </w:rPr>
+        <w:t>el</w:t>
+      </w:r>
+      <w:r>
+        <w:rPr>
+          <w:rFonts w:ascii="Arial" w:hAnsi="Arial" w:cs="Arial"/>
+          <w:sz w:val="20"/>
+          <w:szCs w:val="20"/>
+        </w:rPr>
+        <w:t xml:space="preserve"> </w:t>
+      </w:r>
+      <w:r>
+        <w:rPr>
+          <w:rFonts w:ascii="Arial" w:hAnsi="Arial" w:cs="Arial"/>
+          <w:i/>
+          <w:iCs/>
+          <w:sz w:val="20"/>
+          <w:szCs w:val="20"/>
+        </w:rPr>
+        <w:t>código</w:t>
+      </w:r>
+      <w:r>
+        <w:rPr>
+          <w:rFonts w:ascii="Arial" w:hAnsi="Arial" w:cs="Arial"/>
+          <w:sz w:val="20"/>
+          <w:szCs w:val="20"/>
+        </w:rPr>
+        <w:t xml:space="preserve"> </w:t>
+      </w:r>
+      <w:r>
+        <w:rPr>
+          <w:rFonts w:ascii="Arial" w:hAnsi="Arial" w:cs="Arial"/>
+          <w:sz w:val="20"/>
+          <w:szCs w:val="20"/>
+        </w:rPr>
+        <w:t>de di</w:t>
+      </w:r>
+      <w:r>
+        <w:rPr>
+          <w:rFonts w:ascii="Arial" w:hAnsi="Arial" w:cs="Arial"/>
+          <w:sz w:val="20"/>
+          <w:szCs w:val="20"/>
+        </w:rPr>
+        <w:t>cho objeto</w:t>
+      </w:r>
+      <w:r>
+        <w:rPr>
+          <w:rFonts w:ascii="Arial" w:hAnsi="Arial" w:cs="Arial"/>
+          <w:sz w:val="20"/>
+          <w:szCs w:val="20"/>
+        </w:rPr>
+        <w:t xml:space="preserve"> se puede registrar </w:t>
+      </w:r>
+      <w:r>
+        <w:rPr>
+          <w:rFonts w:ascii="Arial" w:hAnsi="Arial" w:cs="Arial"/>
+          <w:sz w:val="20"/>
+          <w:szCs w:val="20"/>
+        </w:rPr>
+        <w:t>cuando se esta se devuelve</w:t>
+      </w:r>
+      <w:r>
+        <w:rPr>
+          <w:rFonts w:ascii="Arial" w:hAnsi="Arial" w:cs="Arial"/>
+          <w:sz w:val="20"/>
+          <w:szCs w:val="20"/>
+        </w:rPr>
+        <w:t xml:space="preserve"> (la fecha no es una variable de entrada para garantizar que no se altere</w:t>
+      </w:r>
+      <w:r>
+        <w:rPr>
+          <w:rFonts w:ascii="Arial" w:hAnsi="Arial" w:cs="Arial"/>
+          <w:sz w:val="20"/>
+          <w:szCs w:val="20"/>
+        </w:rPr>
+        <w:t xml:space="preserve"> dicha fecha y sólo se utilice la actual</w:t>
+      </w:r>
+      <w:r>
+        <w:rPr>
+          <w:rFonts w:ascii="Arial" w:hAnsi="Arial" w:cs="Arial"/>
+          <w:sz w:val="20"/>
+          <w:szCs w:val="20"/>
+        </w:rPr>
+        <w:t>)</w:t>
+      </w:r>
     </w:p>
     <w:p>
       <w:pPr>
+        <w:pStyle w:val="Prrafodelista"/>
         <w:spacing w:before="240" w:line="240" w:lineRule="auto"/>
         <w:rPr>
           <w:rFonts w:ascii="Arial" w:hAnsi="Arial" w:cs="Arial"/>
@@ -1035,34 +1350,48 @@
     </w:p>
     <w:p>
       <w:pPr>
-        <w:pStyle w:val="Prrafodelista"/>
-        <w:numPr>
-          <w:ilvl w:val="0"/>
-          <w:numId w:val="2"/>
-        </w:numPr>
         <w:spacing w:before="240" w:line="240" w:lineRule="auto"/>
         <w:rPr>
           <w:rFonts w:ascii="Arial" w:hAnsi="Arial" w:cs="Arial"/>
-          <w:sz w:val="20"/>
-          <w:szCs w:val="20"/>
-        </w:rPr>
-      </w:pPr>
-      <w:r>
-        <w:rPr>
-          <w:rFonts w:ascii="Arial" w:hAnsi="Arial" w:cs="Arial"/>
-          <w:sz w:val="20"/>
-          <w:szCs w:val="20"/>
-        </w:rPr>
-        <w:t>Realizar Préstamos: Consiste en enlazar un préstamo a un usuario. Intervienen:</w:t>
+          <w:b/>
+          <w:bCs/>
+          <w:sz w:val="20"/>
+          <w:szCs w:val="20"/>
+        </w:rPr>
+      </w:pPr>
+      <w:r>
+        <w:rPr>
+          <w:rFonts w:ascii="Arial" w:hAnsi="Arial" w:cs="Arial"/>
+          <w:b/>
+          <w:bCs/>
+          <w:sz w:val="20"/>
+          <w:szCs w:val="20"/>
+        </w:rPr>
+        <w:t xml:space="preserve">Consideraciones </w:t>
+      </w:r>
+      <w:r>
+        <w:rPr>
+          <w:rFonts w:ascii="Arial" w:hAnsi="Arial" w:cs="Arial"/>
+          <w:b/>
+          <w:bCs/>
+          <w:sz w:val="20"/>
+          <w:szCs w:val="20"/>
+        </w:rPr>
+        <w:t xml:space="preserve">adicionales </w:t>
+      </w:r>
+      <w:r>
+        <w:rPr>
+          <w:rFonts w:ascii="Arial" w:hAnsi="Arial" w:cs="Arial"/>
+          <w:b/>
+          <w:bCs/>
+          <w:sz w:val="20"/>
+          <w:szCs w:val="20"/>
+        </w:rPr>
+        <w:t>para el adecuado funcionamiento:</w:t>
       </w:r>
     </w:p>
     <w:p>
       <w:pPr>
-        <w:pStyle w:val="Prrafodelista"/>
-        <w:numPr>
-          <w:ilvl w:val="1"/>
-          <w:numId w:val="2"/>
-        </w:numPr>
         <w:spacing w:before="240" w:line="240" w:lineRule="auto"/>
         <w:rPr>
           <w:rFonts w:ascii="Arial" w:hAnsi="Arial" w:cs="Arial"/>
@@ -1070,374 +1399,140 @@
           <w:szCs w:val="20"/>
         </w:rPr>
       </w:pPr>
-      <w:proofErr w:type="spellStart"/>
-      <w:r>
-        <w:rPr>
-          <w:rFonts w:ascii="Arial" w:hAnsi="Arial" w:cs="Arial"/>
-          <w:sz w:val="20"/>
-          <w:szCs w:val="20"/>
-        </w:rPr>
-        <w:lastRenderedPageBreak/>
-        <w:t>EstudianteProfesor</w:t>
-      </w:r>
-      <w:proofErr w:type="spellEnd"/>
-      <w:r>
-        <w:rPr>
-          <w:rFonts w:ascii="Arial" w:hAnsi="Arial" w:cs="Arial"/>
-          <w:sz w:val="20"/>
-          <w:szCs w:val="20"/>
-        </w:rPr>
-        <w:t xml:space="preserve"> y Externo: implementa la interfaz usuario y heredan de la clase Persona </w:t>
+      <w:r>
+        <w:rPr>
+          <w:rFonts w:ascii="Arial" w:hAnsi="Arial" w:cs="Arial"/>
+          <w:sz w:val="20"/>
+          <w:szCs w:val="20"/>
+        </w:rPr>
+        <w:t xml:space="preserve">La interfaz es bastante clara e intuitiva. </w:t>
+      </w:r>
+      <w:r>
+        <w:rPr>
+          <w:rFonts w:ascii="Arial" w:hAnsi="Arial" w:cs="Arial"/>
+          <w:sz w:val="20"/>
+          <w:szCs w:val="20"/>
+        </w:rPr>
+        <w:t>La idea es dejarse llevar por las opciones que se ofrecen en pantalla e interactuar con los menús, botones y entradas</w:t>
+      </w:r>
+      <w:r>
+        <w:rPr>
+          <w:rFonts w:ascii="Arial" w:hAnsi="Arial" w:cs="Arial"/>
+          <w:sz w:val="20"/>
+          <w:szCs w:val="20"/>
+          <w:lang w:val="es-ES"/>
+        </w:rPr>
+        <w:t>.</w:t>
+      </w:r>
+      <w:r>
+        <w:rPr>
+          <w:rFonts w:ascii="Arial" w:hAnsi="Arial" w:cs="Arial"/>
+          <w:sz w:val="20"/>
+          <w:szCs w:val="20"/>
+          <w:lang w:val="es-ES"/>
+        </w:rPr>
+        <w:t xml:space="preserve"> Al describir las funcionalidades también se dio</w:t>
+      </w:r>
+      <w:r>
+        <w:rPr>
+          <w:rFonts w:ascii="Arial" w:hAnsi="Arial" w:cs="Arial"/>
+          <w:sz w:val="20"/>
+          <w:szCs w:val="20"/>
+          <w:lang w:val="es-ES"/>
+        </w:rPr>
+        <w:t xml:space="preserve"> un buen preámbulo al modo de funcionamiento por s</w:t>
+      </w:r>
+      <w:r>
+        <w:rPr>
+          <w:rFonts w:ascii="Arial" w:hAnsi="Arial" w:cs="Arial"/>
+          <w:sz w:val="20"/>
+          <w:szCs w:val="20"/>
+          <w:lang w:val="es-ES"/>
+        </w:rPr>
+        <w:t>i</w:t>
+      </w:r>
+      <w:r>
+        <w:rPr>
+          <w:rFonts w:ascii="Arial" w:hAnsi="Arial" w:cs="Arial"/>
+          <w:sz w:val="20"/>
+          <w:szCs w:val="20"/>
+          <w:lang w:val="es-ES"/>
+        </w:rPr>
+        <w:t xml:space="preserve"> hay alguna duda y por medio de mensajes emergentes se le </w:t>
+      </w:r>
+      <w:r>
+        <w:rPr>
+          <w:rFonts w:ascii="Arial" w:hAnsi="Arial" w:cs="Arial"/>
+          <w:sz w:val="20"/>
+          <w:szCs w:val="20"/>
+          <w:lang w:val="es-ES"/>
+        </w:rPr>
+        <w:t>indican muchos errores que puede cometer el usuario al ingresar datos</w:t>
       </w:r>
     </w:p>
     <w:p>
       <w:pPr>
-        <w:pStyle w:val="Prrafodelista"/>
-        <w:numPr>
-          <w:ilvl w:val="1"/>
-          <w:numId w:val="2"/>
-        </w:numPr>
         <w:spacing w:before="240" w:line="240" w:lineRule="auto"/>
         <w:rPr>
           <w:rFonts w:ascii="Arial" w:hAnsi="Arial" w:cs="Arial"/>
           <w:sz w:val="20"/>
           <w:szCs w:val="20"/>
-        </w:rPr>
-      </w:pPr>
-      <w:proofErr w:type="spellStart"/>
-      <w:r>
-        <w:rPr>
-          <w:rFonts w:ascii="Arial" w:hAnsi="Arial" w:cs="Arial"/>
-          <w:sz w:val="20"/>
-          <w:szCs w:val="20"/>
-        </w:rPr>
-        <w:t>Prestamo</w:t>
-      </w:r>
-      <w:proofErr w:type="spellEnd"/>
-      <w:r>
-        <w:rPr>
-          <w:rFonts w:ascii="Arial" w:hAnsi="Arial" w:cs="Arial"/>
-          <w:sz w:val="20"/>
-          <w:szCs w:val="20"/>
-        </w:rPr>
-        <w:t>: Es lo que se va a registrar;</w:t>
-      </w:r>
-    </w:p>
-    <w:p>
-      <w:pPr>
-        <w:pStyle w:val="Prrafodelista"/>
-        <w:numPr>
-          <w:ilvl w:val="1"/>
-          <w:numId w:val="2"/>
-        </w:numPr>
-        <w:spacing w:before="240" w:line="240" w:lineRule="auto"/>
-        <w:rPr>
-          <w:rFonts w:ascii="Arial" w:hAnsi="Arial" w:cs="Arial"/>
-          <w:sz w:val="20"/>
-          <w:szCs w:val="20"/>
-        </w:rPr>
-      </w:pPr>
-      <w:r>
-        <w:rPr>
-          <w:rFonts w:ascii="Arial" w:hAnsi="Arial" w:cs="Arial"/>
-          <w:sz w:val="20"/>
-          <w:szCs w:val="20"/>
-        </w:rPr>
-        <w:t>Publicación: Revista o Libro</w:t>
-      </w:r>
-    </w:p>
-    <w:p>
-      <w:pPr>
-        <w:pStyle w:val="Prrafodelista"/>
-        <w:numPr>
-          <w:ilvl w:val="1"/>
-          <w:numId w:val="2"/>
-        </w:numPr>
-        <w:spacing w:before="240" w:line="240" w:lineRule="auto"/>
-        <w:rPr>
-          <w:rFonts w:ascii="Arial" w:hAnsi="Arial" w:cs="Arial"/>
-          <w:sz w:val="20"/>
-          <w:szCs w:val="20"/>
-        </w:rPr>
-      </w:pPr>
-      <w:r>
-        <w:rPr>
-          <w:rFonts w:ascii="Arial" w:hAnsi="Arial" w:cs="Arial"/>
-          <w:sz w:val="20"/>
-          <w:szCs w:val="20"/>
-        </w:rPr>
-        <w:t>Autor: teniendo en cuenta que la publicación debe estar asociada a uno</w:t>
-      </w:r>
-    </w:p>
-    <w:p>
-      <w:pPr>
-        <w:pStyle w:val="Prrafodelista"/>
-        <w:numPr>
-          <w:ilvl w:val="1"/>
-          <w:numId w:val="2"/>
-        </w:numPr>
-        <w:spacing w:before="240" w:line="240" w:lineRule="auto"/>
-        <w:rPr>
-          <w:rFonts w:ascii="Arial" w:hAnsi="Arial" w:cs="Arial"/>
-          <w:sz w:val="20"/>
-          <w:szCs w:val="20"/>
-        </w:rPr>
-      </w:pPr>
-      <w:r>
-        <w:rPr>
-          <w:rFonts w:ascii="Arial" w:hAnsi="Arial" w:cs="Arial"/>
-          <w:sz w:val="20"/>
-          <w:szCs w:val="20"/>
-        </w:rPr>
-        <w:t>Múltiples métodos para llegar al método final</w:t>
-      </w:r>
-    </w:p>
-    <w:p>
-      <w:pPr>
-        <w:pStyle w:val="Prrafodelista"/>
-        <w:numPr>
-          <w:ilvl w:val="0"/>
-          <w:numId w:val="2"/>
-        </w:numPr>
-        <w:spacing w:before="240" w:line="240" w:lineRule="auto"/>
-        <w:rPr>
-          <w:rFonts w:ascii="Arial" w:hAnsi="Arial" w:cs="Arial"/>
-          <w:sz w:val="20"/>
-          <w:szCs w:val="20"/>
-        </w:rPr>
-      </w:pPr>
-      <w:r>
-        <w:rPr>
-          <w:rFonts w:ascii="Arial" w:hAnsi="Arial" w:cs="Arial"/>
-          <w:sz w:val="20"/>
-          <w:szCs w:val="20"/>
-        </w:rPr>
-        <w:t>Realizar una Renovación: Consiste en corroborar si existe el préstamo ingresado y ampliar el plazo de la fecha de vencimiento de este. Intervienen:</w:t>
-      </w:r>
-    </w:p>
-    <w:p>
-      <w:pPr>
-        <w:pStyle w:val="Prrafodelista"/>
-        <w:numPr>
-          <w:ilvl w:val="1"/>
-          <w:numId w:val="2"/>
-        </w:numPr>
-        <w:spacing w:before="240" w:line="240" w:lineRule="auto"/>
-        <w:rPr>
-          <w:rFonts w:ascii="Arial" w:hAnsi="Arial" w:cs="Arial"/>
-          <w:sz w:val="20"/>
-          <w:szCs w:val="20"/>
-        </w:rPr>
-      </w:pPr>
-      <w:proofErr w:type="spellStart"/>
-      <w:r>
-        <w:rPr>
-          <w:rFonts w:ascii="Arial" w:hAnsi="Arial" w:cs="Arial"/>
-          <w:sz w:val="20"/>
-          <w:szCs w:val="20"/>
-        </w:rPr>
-        <w:t>EstudianteProfesor</w:t>
-      </w:r>
-      <w:proofErr w:type="spellEnd"/>
-      <w:r>
-        <w:rPr>
-          <w:rFonts w:ascii="Arial" w:hAnsi="Arial" w:cs="Arial"/>
-          <w:sz w:val="20"/>
-          <w:szCs w:val="20"/>
-        </w:rPr>
-        <w:t xml:space="preserve"> y Externo: implementa la interfaz usuario y heredan de la clase Persona. Hay una instancia asociada al préstamo que debe estar registrado</w:t>
-      </w:r>
-    </w:p>
-    <w:p>
-      <w:pPr>
-        <w:pStyle w:val="Prrafodelista"/>
-        <w:numPr>
-          <w:ilvl w:val="1"/>
-          <w:numId w:val="2"/>
-        </w:numPr>
-        <w:spacing w:before="240" w:line="240" w:lineRule="auto"/>
-        <w:rPr>
-          <w:rFonts w:ascii="Arial" w:hAnsi="Arial" w:cs="Arial"/>
-          <w:sz w:val="20"/>
-          <w:szCs w:val="20"/>
-        </w:rPr>
-      </w:pPr>
-      <w:proofErr w:type="spellStart"/>
-      <w:r>
-        <w:rPr>
-          <w:rFonts w:ascii="Arial" w:hAnsi="Arial" w:cs="Arial"/>
-          <w:sz w:val="20"/>
-          <w:szCs w:val="20"/>
-        </w:rPr>
-        <w:t>Prestamo</w:t>
-      </w:r>
-      <w:proofErr w:type="spellEnd"/>
-      <w:r>
-        <w:rPr>
-          <w:rFonts w:ascii="Arial" w:hAnsi="Arial" w:cs="Arial"/>
-          <w:sz w:val="20"/>
-          <w:szCs w:val="20"/>
-        </w:rPr>
-        <w:t>: A este se le cambia el atributo fin (fecha de vencimiento)</w:t>
-      </w:r>
-    </w:p>
-    <w:p>
-      <w:pPr>
-        <w:pStyle w:val="Prrafodelista"/>
-        <w:numPr>
-          <w:ilvl w:val="1"/>
-          <w:numId w:val="2"/>
-        </w:numPr>
-        <w:spacing w:before="240" w:line="240" w:lineRule="auto"/>
-        <w:rPr>
-          <w:rFonts w:ascii="Arial" w:hAnsi="Arial" w:cs="Arial"/>
-          <w:sz w:val="20"/>
-          <w:szCs w:val="20"/>
-        </w:rPr>
-      </w:pPr>
-      <w:r>
-        <w:rPr>
-          <w:rFonts w:ascii="Arial" w:hAnsi="Arial" w:cs="Arial"/>
-          <w:sz w:val="20"/>
-          <w:szCs w:val="20"/>
-        </w:rPr>
-        <w:t>Publicación: Revista o Libro</w:t>
-      </w:r>
-    </w:p>
-    <w:p>
-      <w:pPr>
-        <w:pStyle w:val="Prrafodelista"/>
-        <w:numPr>
-          <w:ilvl w:val="1"/>
-          <w:numId w:val="2"/>
-        </w:numPr>
-        <w:spacing w:before="240" w:line="240" w:lineRule="auto"/>
-        <w:rPr>
-          <w:rFonts w:ascii="Arial" w:hAnsi="Arial" w:cs="Arial"/>
-          <w:sz w:val="20"/>
-          <w:szCs w:val="20"/>
-        </w:rPr>
-      </w:pPr>
-      <w:r>
-        <w:rPr>
-          <w:rFonts w:ascii="Arial" w:hAnsi="Arial" w:cs="Arial"/>
-          <w:sz w:val="20"/>
-          <w:szCs w:val="20"/>
-        </w:rPr>
-        <w:t>Autor: teniendo en cuenta que la publicación debe estar asociada a uno</w:t>
-      </w:r>
-    </w:p>
-    <w:p>
-      <w:pPr>
-        <w:pStyle w:val="Prrafodelista"/>
-        <w:numPr>
-          <w:ilvl w:val="1"/>
-          <w:numId w:val="2"/>
-        </w:numPr>
-        <w:spacing w:before="240" w:line="240" w:lineRule="auto"/>
-        <w:rPr>
-          <w:rFonts w:ascii="Arial" w:hAnsi="Arial" w:cs="Arial"/>
-          <w:sz w:val="20"/>
-          <w:szCs w:val="20"/>
-        </w:rPr>
-      </w:pPr>
-      <w:r>
-        <w:rPr>
-          <w:rFonts w:ascii="Arial" w:hAnsi="Arial" w:cs="Arial"/>
-          <w:sz w:val="20"/>
-          <w:szCs w:val="20"/>
-        </w:rPr>
-        <w:t>Múltiples métodos para llegar al método final</w:t>
-      </w:r>
-    </w:p>
-    <w:p>
-      <w:pPr>
-        <w:spacing w:before="240" w:line="240" w:lineRule="auto"/>
-        <w:rPr>
-          <w:rFonts w:ascii="Arial" w:hAnsi="Arial" w:cs="Arial"/>
-          <w:sz w:val="20"/>
-          <w:szCs w:val="20"/>
-        </w:rPr>
-      </w:pPr>
-    </w:p>
-    <w:p>
-      <w:pPr>
-        <w:spacing w:before="240" w:line="240" w:lineRule="auto"/>
-        <w:rPr>
-          <w:rFonts w:ascii="Arial" w:hAnsi="Arial" w:cs="Arial"/>
-          <w:b/>
-          <w:bCs/>
-          <w:sz w:val="20"/>
-          <w:szCs w:val="20"/>
-        </w:rPr>
-      </w:pPr>
-      <w:r>
-        <w:rPr>
-          <w:rFonts w:ascii="Arial" w:hAnsi="Arial" w:cs="Arial"/>
-          <w:b/>
-          <w:bCs/>
-          <w:sz w:val="20"/>
-          <w:szCs w:val="20"/>
-        </w:rPr>
-        <w:t>Consideraciones para el adecuado funcionamiento</w:t>
-      </w:r>
-      <w:r>
-        <w:rPr>
-          <w:rFonts w:ascii="Arial" w:hAnsi="Arial" w:cs="Arial"/>
-          <w:b/>
-          <w:bCs/>
-          <w:sz w:val="20"/>
-          <w:szCs w:val="20"/>
+          <w:lang w:val="es-ES"/>
+        </w:rPr>
+      </w:pPr>
+      <w:r>
+        <w:rPr>
+          <w:rFonts w:ascii="Arial" w:hAnsi="Arial" w:cs="Arial"/>
+          <w:sz w:val="20"/>
+          <w:szCs w:val="20"/>
+          <w:lang w:val="es-ES"/>
+        </w:rPr>
+        <w:t xml:space="preserve">Las siguientes </w:t>
+      </w:r>
+      <w:r>
+        <w:rPr>
+          <w:rFonts w:ascii="Arial" w:hAnsi="Arial" w:cs="Arial"/>
+          <w:sz w:val="20"/>
+          <w:szCs w:val="20"/>
+          <w:lang w:val="es-ES"/>
+        </w:rPr>
+        <w:t xml:space="preserve">unas </w:t>
+      </w:r>
+      <w:r>
+        <w:rPr>
+          <w:rFonts w:ascii="Arial" w:hAnsi="Arial" w:cs="Arial"/>
+          <w:sz w:val="20"/>
+          <w:szCs w:val="20"/>
+          <w:lang w:val="es-ES"/>
+        </w:rPr>
+        <w:t xml:space="preserve">normas que hay </w:t>
+      </w:r>
+      <w:r>
+        <w:rPr>
+          <w:rFonts w:ascii="Arial" w:hAnsi="Arial" w:cs="Arial"/>
+          <w:sz w:val="20"/>
+          <w:szCs w:val="20"/>
+          <w:lang w:val="es-ES"/>
+        </w:rPr>
+        <w:t>que</w:t>
+      </w:r>
+      <w:r>
+        <w:rPr>
+          <w:rFonts w:ascii="Arial" w:hAnsi="Arial" w:cs="Arial"/>
+          <w:sz w:val="20"/>
+          <w:szCs w:val="20"/>
+          <w:lang w:val="es-ES"/>
+        </w:rPr>
+        <w:t xml:space="preserve"> seguir para garantizar el funcionamiento adecuado del sistema</w:t>
+      </w:r>
+      <w:r>
+        <w:rPr>
+          <w:rFonts w:ascii="Arial" w:hAnsi="Arial" w:cs="Arial"/>
+          <w:sz w:val="20"/>
+          <w:szCs w:val="20"/>
+          <w:lang w:val="es-ES"/>
         </w:rPr>
         <w:t>:</w:t>
-      </w:r>
-    </w:p>
-    <w:p>
-      <w:pPr>
-        <w:spacing w:before="240" w:line="240" w:lineRule="auto"/>
-        <w:rPr>
-          <w:rFonts w:ascii="Arial" w:hAnsi="Arial" w:cs="Arial"/>
-          <w:sz w:val="20"/>
-          <w:szCs w:val="20"/>
-          <w:lang w:val="es-ES"/>
-        </w:rPr>
-      </w:pPr>
-      <w:r>
-        <w:rPr>
-          <w:rFonts w:ascii="Arial" w:hAnsi="Arial" w:cs="Arial"/>
-          <w:sz w:val="20"/>
-          <w:szCs w:val="20"/>
-        </w:rPr>
-        <w:t>La interfaz por medio de menús es bastante clara e intuitiva. La idea es dejarse llevar por las opciones que se ofrecen en pantalla</w:t>
-      </w:r>
-      <w:r>
-        <w:rPr>
-          <w:rFonts w:ascii="Arial" w:hAnsi="Arial" w:cs="Arial"/>
-          <w:sz w:val="20"/>
-          <w:szCs w:val="20"/>
-          <w:lang w:val="es-ES"/>
-        </w:rPr>
-        <w:t xml:space="preserve"> e ir usando sus funcionalidades.</w:t>
-      </w:r>
-    </w:p>
-    <w:p>
-      <w:pPr>
-        <w:spacing w:before="240" w:line="240" w:lineRule="auto"/>
-        <w:rPr>
-          <w:rFonts w:ascii="Arial" w:hAnsi="Arial" w:cs="Arial"/>
-          <w:sz w:val="20"/>
-          <w:szCs w:val="20"/>
-          <w:lang w:val="es-ES"/>
-        </w:rPr>
-      </w:pPr>
-      <w:r>
-        <w:rPr>
-          <w:rFonts w:ascii="Arial" w:hAnsi="Arial" w:cs="Arial"/>
-          <w:sz w:val="20"/>
-          <w:szCs w:val="20"/>
-          <w:lang w:val="es-ES"/>
-        </w:rPr>
-        <w:t>Las siguientes son las normas que hay que cumplir para garantizar su funcionamiento adecuado:</w:t>
       </w:r>
     </w:p>
     <w:p>
@@ -1462,7 +1557,25 @@
           <w:szCs w:val="20"/>
           <w:lang w:val="es-ES"/>
         </w:rPr>
-        <w:t>Tenga en cuenta que cuando en los menús de opciones el usuario digite un número incorrecto , se volverá a desplegar el menú de opciones, esto se repetirá hasta que se ingrese la opción válida. También hay unos pocos casos en los que directamente se devolverá a un menú anterior, pero en estos no hay mayor complejidad, simplemente no se completa la operación.</w:t>
+        <w:t>Inicialmente se abre una Ventana de Inicio con información</w:t>
+      </w:r>
+      <w:r>
+        <w:rPr>
+          <w:rFonts w:ascii="Arial" w:hAnsi="Arial" w:cs="Arial"/>
+          <w:sz w:val="20"/>
+          <w:szCs w:val="20"/>
+          <w:lang w:val="es-ES"/>
+        </w:rPr>
+        <w:t xml:space="preserve"> de desarrolladores y de la aplicación, para ingresar al sistema, se debe</w:t>
+      </w:r>
+      <w:r>
+        <w:rPr>
+          <w:rFonts w:ascii="Arial" w:hAnsi="Arial" w:cs="Arial"/>
+          <w:sz w:val="20"/>
+          <w:szCs w:val="20"/>
+          <w:lang w:val="es-ES"/>
+        </w:rPr>
+        <w:t xml:space="preserve"> hacer clic en el botón que indica (ubicado en la parte inferior izquierda)</w:t>
       </w:r>
     </w:p>
     <w:p>
@@ -1487,104 +1600,55 @@
           <w:szCs w:val="20"/>
           <w:lang w:val="es-ES"/>
         </w:rPr>
-        <w:t xml:space="preserve">Hay que ser precisos con el tipo de dato que se ingrese , puesto que si se ingresa uno incorrecto arrojará error y tocará volver a correr el programa. Afortunadamente solo se ingresan 2 tipos de datos (o numéricos u listas de caracteres) y , para general mayor claridad, antes de solicitar ingresar algún dato la interfaz mostrará que dato se está ingresando y entre paréntesis que tipo de dato se debe ingresar. </w:t>
-      </w:r>
-    </w:p>
-    <w:p>
-      <w:pPr>
-        <w:pStyle w:val="Prrafodelista"/>
-        <w:spacing w:before="240" w:line="240" w:lineRule="auto"/>
-        <w:rPr>
-          <w:rFonts w:ascii="Arial" w:hAnsi="Arial" w:cs="Arial"/>
-          <w:sz w:val="20"/>
-          <w:szCs w:val="20"/>
-          <w:lang w:val="es-ES"/>
-        </w:rPr>
-      </w:pPr>
-    </w:p>
-    <w:p>
-      <w:pPr>
-        <w:pStyle w:val="Prrafodelista"/>
-        <w:spacing w:before="240" w:line="240" w:lineRule="auto"/>
-        <w:rPr>
-          <w:rFonts w:ascii="Arial" w:hAnsi="Arial" w:cs="Arial"/>
-          <w:sz w:val="20"/>
-          <w:szCs w:val="20"/>
-          <w:lang w:val="es-ES"/>
-        </w:rPr>
-      </w:pPr>
-      <w:r>
-        <w:rPr>
-          <w:rFonts w:ascii="Arial" w:hAnsi="Arial" w:cs="Arial"/>
-          <w:sz w:val="20"/>
-          <w:szCs w:val="20"/>
-          <w:lang w:val="es-ES"/>
-        </w:rPr>
-        <w:t>Las convenciones para estos tipos de datos son:</w:t>
-      </w:r>
-    </w:p>
-    <w:p>
-      <w:pPr>
-        <w:pStyle w:val="Prrafodelista"/>
-        <w:numPr>
-          <w:ilvl w:val="1"/>
-          <w:numId w:val="3"/>
-        </w:numPr>
-        <w:spacing w:before="240" w:line="240" w:lineRule="auto"/>
-        <w:rPr>
-          <w:rFonts w:ascii="Arial" w:hAnsi="Arial" w:cs="Arial"/>
-          <w:sz w:val="20"/>
-          <w:szCs w:val="20"/>
-          <w:lang w:val="es-ES"/>
-        </w:rPr>
-      </w:pPr>
-      <w:r>
-        <w:rPr>
-          <w:rFonts w:ascii="Arial" w:hAnsi="Arial" w:cs="Arial"/>
-          <w:sz w:val="20"/>
-          <w:szCs w:val="20"/>
-          <w:lang w:val="es-ES"/>
-        </w:rPr>
-        <w:t>(N) : Simboliza que se debe ingresar un dato únicamente numérico</w:t>
-      </w:r>
-    </w:p>
-    <w:p>
-      <w:pPr>
-        <w:pStyle w:val="Prrafodelista"/>
-        <w:numPr>
-          <w:ilvl w:val="1"/>
-          <w:numId w:val="3"/>
-        </w:numPr>
-        <w:spacing w:before="240" w:line="240" w:lineRule="auto"/>
-        <w:rPr>
-          <w:rFonts w:ascii="Arial" w:hAnsi="Arial" w:cs="Arial"/>
-          <w:sz w:val="20"/>
-          <w:szCs w:val="20"/>
-          <w:lang w:val="es-ES"/>
-        </w:rPr>
-      </w:pPr>
-      <w:r>
-        <w:rPr>
-          <w:rFonts w:ascii="Arial" w:hAnsi="Arial" w:cs="Arial"/>
-          <w:sz w:val="20"/>
-          <w:szCs w:val="20"/>
-          <w:lang w:val="es-ES"/>
-        </w:rPr>
-        <w:t>(S) : Simboliza que se debe ingresar un dato alfanumérico</w:t>
-      </w:r>
-    </w:p>
-    <w:p>
-      <w:pPr>
-        <w:pStyle w:val="Prrafodelista"/>
-        <w:spacing w:before="240" w:line="240" w:lineRule="auto"/>
-        <w:ind w:left="1080"/>
-        <w:rPr>
-          <w:rFonts w:ascii="Arial" w:hAnsi="Arial" w:cs="Arial"/>
-          <w:sz w:val="20"/>
-          <w:szCs w:val="20"/>
-          <w:lang w:val="es-ES"/>
-        </w:rPr>
-      </w:pPr>
+        <w:t xml:space="preserve">Para hacer uso de las funcionalidades se debe hacer uso de la opción </w:t>
+      </w:r>
+      <w:r>
+        <w:rPr>
+          <w:rFonts w:ascii="Arial" w:hAnsi="Arial" w:cs="Arial"/>
+          <w:i/>
+          <w:iCs/>
+          <w:sz w:val="20"/>
+          <w:szCs w:val="20"/>
+          <w:lang w:val="es-ES"/>
+        </w:rPr>
+        <w:t>Procesos y Consultas</w:t>
+      </w:r>
+      <w:r>
+        <w:rPr>
+          <w:rFonts w:ascii="Arial" w:hAnsi="Arial" w:cs="Arial"/>
+          <w:sz w:val="20"/>
+          <w:szCs w:val="20"/>
+          <w:lang w:val="es-ES"/>
+        </w:rPr>
+        <w:t xml:space="preserve"> ubicada en </w:t>
+      </w:r>
+      <w:r>
+        <w:rPr>
+          <w:rFonts w:ascii="Arial" w:hAnsi="Arial" w:cs="Arial"/>
+          <w:sz w:val="20"/>
+          <w:szCs w:val="20"/>
+          <w:lang w:val="es-ES"/>
+        </w:rPr>
+        <w:t>la parte de arriba de la ventana (en el menú)</w:t>
+      </w:r>
+      <w:r>
+        <w:rPr>
+          <w:rFonts w:ascii="Arial" w:hAnsi="Arial" w:cs="Arial"/>
+          <w:sz w:val="20"/>
+          <w:szCs w:val="20"/>
+          <w:lang w:val="es-ES"/>
+        </w:rPr>
+        <w:t>. Si se equivoca de objeto, puede dar clic en la funcionalidad para que nuevamente salga la opción de ele</w:t>
+      </w:r>
+      <w:r>
+        <w:rPr>
+          <w:rFonts w:ascii="Arial" w:hAnsi="Arial" w:cs="Arial"/>
+          <w:sz w:val="20"/>
+          <w:szCs w:val="20"/>
+          <w:lang w:val="es-ES"/>
+        </w:rPr>
+        <w:t>gir uno nuevo</w:t>
+      </w:r>
     </w:p>
     <w:p>
       <w:pPr>
@@ -1608,27 +1672,43 @@
           <w:szCs w:val="20"/>
           <w:lang w:val="es-ES"/>
         </w:rPr>
-        <w:t>Para que se lea la información correspondiente, el usuario debe presionar la tecla “</w:t>
-      </w:r>
-      <w:proofErr w:type="spellStart"/>
-      <w:r>
-        <w:rPr>
-          <w:rFonts w:ascii="Arial" w:hAnsi="Arial" w:cs="Arial"/>
-          <w:sz w:val="20"/>
-          <w:szCs w:val="20"/>
-          <w:lang w:val="es-ES"/>
-        </w:rPr>
-        <w:t>enter</w:t>
-      </w:r>
-      <w:proofErr w:type="spellEnd"/>
-      <w:r>
-        <w:rPr>
-          <w:rFonts w:ascii="Arial" w:hAnsi="Arial" w:cs="Arial"/>
-          <w:sz w:val="20"/>
-          <w:szCs w:val="20"/>
-          <w:lang w:val="es-ES"/>
-        </w:rPr>
-        <w:t>” justo después de terminar de escribir el dato que se quiere almacenar. Sea muy cauteloso a la hora de ingresar una fecha válida en el formato correspondiente, puesto que también se lanzará un error que implicará un reinicio del sistema si no se ingresa adecuadamente</w:t>
+        <w:t xml:space="preserve">Debe estar atento a </w:t>
+      </w:r>
+      <w:r>
+        <w:rPr>
+          <w:rFonts w:ascii="Arial" w:hAnsi="Arial" w:cs="Arial"/>
+          <w:sz w:val="20"/>
+          <w:szCs w:val="20"/>
+          <w:lang w:val="es-ES"/>
+        </w:rPr>
+        <w:t>hacer uso de los botones de aceptar para que almacene correctamente un dato (</w:t>
+      </w:r>
+      <w:r>
+        <w:rPr>
+          <w:rFonts w:ascii="Arial" w:hAnsi="Arial" w:cs="Arial"/>
+          <w:sz w:val="20"/>
+          <w:szCs w:val="20"/>
+          <w:lang w:val="es-ES"/>
+        </w:rPr>
+        <w:t xml:space="preserve">si no se genera ningún mensaje emergente de </w:t>
+      </w:r>
+      <w:r>
+        <w:rPr>
+          <w:rFonts w:ascii="Arial" w:hAnsi="Arial" w:cs="Arial"/>
+          <w:sz w:val="20"/>
+          <w:szCs w:val="20"/>
+          <w:lang w:val="es-ES"/>
+        </w:rPr>
+        <w:t>confirmación significa que no se ha almacenado correctamente</w:t>
+      </w:r>
+      <w:r>
+        <w:rPr>
+          <w:rFonts w:ascii="Arial" w:hAnsi="Arial" w:cs="Arial"/>
+          <w:sz w:val="20"/>
+          <w:szCs w:val="20"/>
+          <w:lang w:val="es-ES"/>
+        </w:rPr>
+        <w:t>)</w:t>
       </w:r>
     </w:p>
     <w:p>
@@ -1653,32 +1733,132 @@
           <w:szCs w:val="20"/>
           <w:lang w:val="es-ES"/>
         </w:rPr>
-        <w:t>Otro aspecto importante es que para poder registrar una publicación (libro, revista o folleto) debe tener un número de la estantería en la que se debe ingresar (la cual debe estar ya registrada) .Si este número no corresponde a un objeto de su correspondiente tipo ya creado, el programa fallará y tendrá que ejecutarse nuevamente</w:t>
-      </w:r>
-    </w:p>
-    <w:p>
-      <w:pPr>
-        <w:pStyle w:val="Prrafodelista"/>
-        <w:numPr>
-          <w:ilvl w:val="1"/>
-          <w:numId w:val="3"/>
-        </w:numPr>
-        <w:spacing w:before="240" w:line="240" w:lineRule="auto"/>
-        <w:rPr>
-          <w:rFonts w:ascii="Arial" w:hAnsi="Arial" w:cs="Arial"/>
-          <w:sz w:val="20"/>
-          <w:szCs w:val="20"/>
-          <w:lang w:val="es-ES"/>
-        </w:rPr>
-      </w:pPr>
-      <w:r>
-        <w:rPr>
-          <w:rFonts w:ascii="Arial" w:hAnsi="Arial" w:cs="Arial"/>
-          <w:sz w:val="20"/>
-          <w:szCs w:val="20"/>
-          <w:lang w:val="es-ES"/>
-        </w:rPr>
-        <w:t>Si desea ingresar la publicación con una estantería desconocida, ingrese el número 0 cuando se le pida el número de estantería</w:t>
+        <w:t xml:space="preserve">Para poder guardar los datos (Objetos) creados en su dispositivo debe hacer uso de la opción </w:t>
+      </w:r>
+      <w:r>
+        <w:rPr>
+          <w:rFonts w:ascii="Arial" w:hAnsi="Arial" w:cs="Arial"/>
+          <w:i/>
+          <w:iCs/>
+          <w:sz w:val="20"/>
+          <w:szCs w:val="20"/>
+          <w:lang w:val="es-ES"/>
+        </w:rPr>
+        <w:t xml:space="preserve">Guardar y Salir </w:t>
+      </w:r>
+      <w:r>
+        <w:rPr>
+          <w:rFonts w:ascii="Arial" w:hAnsi="Arial" w:cs="Arial"/>
+          <w:sz w:val="20"/>
+          <w:szCs w:val="20"/>
+          <w:lang w:val="es-ES"/>
+        </w:rPr>
+        <w:t>ubicada</w:t>
+      </w:r>
+      <w:r>
+        <w:rPr>
+          <w:rFonts w:ascii="Arial" w:hAnsi="Arial" w:cs="Arial"/>
+          <w:sz w:val="20"/>
+          <w:szCs w:val="20"/>
+          <w:lang w:val="es-ES"/>
+        </w:rPr>
+        <w:t xml:space="preserve"> en la sección </w:t>
+      </w:r>
+      <w:r>
+        <w:rPr>
+          <w:rFonts w:ascii="Arial" w:hAnsi="Arial" w:cs="Arial"/>
+          <w:i/>
+          <w:iCs/>
+          <w:sz w:val="20"/>
+          <w:szCs w:val="20"/>
+          <w:lang w:val="es-ES"/>
+        </w:rPr>
+        <w:t>Archivo</w:t>
+      </w:r>
+      <w:r>
+        <w:rPr>
+          <w:rFonts w:ascii="Arial" w:hAnsi="Arial" w:cs="Arial"/>
+          <w:sz w:val="20"/>
+          <w:szCs w:val="20"/>
+          <w:lang w:val="es-ES"/>
+        </w:rPr>
+        <w:t xml:space="preserve"> del menú de la ventana</w:t>
+      </w:r>
+      <w:r>
+        <w:rPr>
+          <w:rFonts w:ascii="Arial" w:hAnsi="Arial" w:cs="Arial"/>
+          <w:sz w:val="20"/>
+          <w:szCs w:val="20"/>
+          <w:lang w:val="es-ES"/>
+        </w:rPr>
+        <w:t>. Si no lo hace</w:t>
+      </w:r>
+      <w:r>
+        <w:rPr>
+          <w:rFonts w:ascii="Arial" w:hAnsi="Arial" w:cs="Arial"/>
+          <w:sz w:val="20"/>
+          <w:szCs w:val="20"/>
+          <w:lang w:val="es-ES"/>
+        </w:rPr>
+        <w:t xml:space="preserve"> y, por ejemplo, cierra la ventana</w:t>
+      </w:r>
+      <w:r>
+        <w:rPr>
+          <w:rFonts w:ascii="Arial" w:hAnsi="Arial" w:cs="Arial"/>
+          <w:sz w:val="20"/>
+          <w:szCs w:val="20"/>
+          <w:lang w:val="es-ES"/>
+        </w:rPr>
+        <w:t xml:space="preserve"> Principal con la </w:t>
+      </w:r>
+      <w:r>
+        <w:rPr>
+          <w:rFonts w:ascii="Arial" w:hAnsi="Arial" w:cs="Arial"/>
+          <w:i/>
+          <w:iCs/>
+          <w:sz w:val="20"/>
+          <w:szCs w:val="20"/>
+          <w:lang w:val="es-ES"/>
+        </w:rPr>
+        <w:t>equis</w:t>
+      </w:r>
+      <w:r>
+        <w:rPr>
+          <w:rFonts w:ascii="Arial" w:hAnsi="Arial" w:cs="Arial"/>
+          <w:i/>
+          <w:iCs/>
+          <w:sz w:val="20"/>
+          <w:szCs w:val="20"/>
+          <w:lang w:val="es-ES"/>
+        </w:rPr>
+        <w:t>(x),</w:t>
+      </w:r>
+      <w:r>
+        <w:rPr>
+          <w:rFonts w:ascii="Arial" w:hAnsi="Arial" w:cs="Arial"/>
+          <w:sz w:val="20"/>
+          <w:szCs w:val="20"/>
+          <w:lang w:val="es-ES"/>
+        </w:rPr>
+        <w:t xml:space="preserve"> los archivos se eliminarán una vez</w:t>
+      </w:r>
+      <w:r>
+        <w:rPr>
+          <w:rFonts w:ascii="Arial" w:hAnsi="Arial" w:cs="Arial"/>
+          <w:sz w:val="20"/>
+          <w:szCs w:val="20"/>
+          <w:lang w:val="es-ES"/>
+        </w:rPr>
+        <w:t xml:space="preserve"> cierre a la ventana de Inicio</w:t>
+      </w:r>
+      <w:r>
+        <w:rPr>
+          <w:rFonts w:ascii="Arial" w:hAnsi="Arial" w:cs="Arial"/>
+          <w:sz w:val="20"/>
+          <w:szCs w:val="20"/>
+          <w:lang w:val="es-ES"/>
+        </w:rPr>
+        <w:t>. Teniendo en cuenta lo anterior, si quiere deshacer todos los cambios hechos en una sesión de trabajo en el sistema; cierre la ventana de Inicio</w:t>
       </w:r>
     </w:p>
     <w:p>
@@ -1696,15 +1876,6 @@
           <w:lang w:val="es-ES"/>
         </w:rPr>
       </w:pPr>
-      <w:r>
-        <w:rPr>
-          <w:rFonts w:ascii="Arial" w:hAnsi="Arial" w:cs="Arial"/>
-          <w:sz w:val="20"/>
-          <w:szCs w:val="20"/>
-          <w:lang w:val="es-ES"/>
-        </w:rPr>
-        <w:t>El autor se creará al momento de ingresar un libro si no tiene el código de un autor ya creado</w:t>
-      </w:r>
     </w:p>
     <w:p>
       <w:pPr>
@@ -1728,7 +1899,16 @@
           <w:szCs w:val="20"/>
           <w:lang w:val="es-ES"/>
         </w:rPr>
-        <w:t>Para eliminar registros se necesita tener el correspondiente código diferenciador del objeto. Para hallarlo simplemente ir a mostrar registros de los menús de borrado o entrar directamente a la funcionalidad de mostrar registros. Dicho código diferenciador estará precedido de “(CP)”</w:t>
+        <w:t xml:space="preserve">Otro aspecto importante es que para poder registrar una publicación (libro, revista o folleto) debe tener un número de la estantería en la que se debe ingresar (la cual debe estar ya registrada) .Si este número no corresponde a un objeto de su correspondiente tipo ya creado, </w:t>
+      </w:r>
+      <w:r>
+        <w:rPr>
+          <w:rFonts w:ascii="Arial" w:hAnsi="Arial" w:cs="Arial"/>
+          <w:sz w:val="20"/>
+          <w:szCs w:val="20"/>
+          <w:lang w:val="es-ES"/>
+        </w:rPr>
+        <w:t>no se podrá completar el proceso</w:t>
       </w:r>
     </w:p>
     <w:p>
@@ -1753,8 +1933,43 @@
           <w:szCs w:val="20"/>
           <w:lang w:val="es-ES"/>
         </w:rPr>
-        <w:lastRenderedPageBreak/>
-        <w:t>Para realizar un préstamo asegúrese de que la publicación y el usuario están registrados (esto lo puede hacer utilizando la implementación de mostrar registros). Si no se asegura de esto e ingresa un ID de un usuario no almacenado,  se genera un error y se deberá reiniciar el sistema. Además, el usuario le debe asignar manualmente el ID al préstamo (este no debe estar registrado en ninguna otra parte antes) y el día en el que se quiere iniciar el préstamo</w:t>
+        <w:t>Análogamente</w:t>
+      </w:r>
+      <w:r>
+        <w:rPr>
+          <w:rFonts w:ascii="Arial" w:hAnsi="Arial" w:cs="Arial"/>
+          <w:sz w:val="20"/>
+          <w:szCs w:val="20"/>
+          <w:lang w:val="es-ES"/>
+        </w:rPr>
+        <w:t xml:space="preserve">, debe tener </w:t>
+      </w:r>
+      <w:r>
+        <w:rPr>
+          <w:rFonts w:ascii="Arial" w:hAnsi="Arial" w:cs="Arial"/>
+          <w:sz w:val="20"/>
+          <w:szCs w:val="20"/>
+          <w:lang w:val="es-ES"/>
+        </w:rPr>
+        <w:t>el número de un id almacenado para p</w:t>
+      </w:r>
+      <w:r>
+        <w:rPr>
+          <w:rFonts w:ascii="Arial" w:hAnsi="Arial" w:cs="Arial"/>
+          <w:sz w:val="20"/>
+          <w:szCs w:val="20"/>
+          <w:lang w:val="es-ES"/>
+        </w:rPr>
+        <w:t xml:space="preserve">oder enlazarlo </w:t>
+      </w:r>
+      <w:r>
+        <w:rPr>
+          <w:rFonts w:ascii="Arial" w:hAnsi="Arial" w:cs="Arial"/>
+          <w:sz w:val="20"/>
+          <w:szCs w:val="20"/>
+          <w:lang w:val="es-ES"/>
+        </w:rPr>
+        <w:t>cuando se está ingresando un nuevo libro</w:t>
       </w:r>
     </w:p>
     <w:p>
@@ -1779,7 +1994,27 @@
           <w:szCs w:val="20"/>
           <w:lang w:val="es-ES"/>
         </w:rPr>
-        <w:t>Para realizar una renovación asegúrese de que el usuario y el préstamo usuario están registrados esto lo puede hacer utilizando la implementación de mostrar registros). Si no se asegura de esto e ingresa un ID de un usuario o un código de préstamo no almacenado,  se genera un error y se deberá reiniciar el sistema.</w:t>
+        <w:t>Para eliminar registros se necesita tener el correspondiente código diferenciador del objeto. Para hallarlo simplemente</w:t>
+      </w:r>
+      <w:r>
+        <w:rPr>
+          <w:rFonts w:ascii="Arial" w:hAnsi="Arial" w:cs="Arial"/>
+          <w:sz w:val="20"/>
+          <w:szCs w:val="20"/>
+          <w:lang w:val="es-ES"/>
+        </w:rPr>
+        <w:t xml:space="preserve"> haga uso de la funcionalidad </w:t>
+      </w:r>
+      <w:r>
+        <w:rPr>
+          <w:rFonts w:ascii="Arial" w:hAnsi="Arial" w:cs="Arial"/>
+          <w:i/>
+          <w:iCs/>
+          <w:sz w:val="20"/>
+          <w:szCs w:val="20"/>
+          <w:lang w:val="es-ES"/>
+        </w:rPr>
+        <w:t>Mostrar Registros</w:t>
       </w:r>
     </w:p>
     <w:p>
@@ -1804,10 +2039,116 @@
           <w:szCs w:val="20"/>
           <w:lang w:val="es-ES"/>
         </w:rPr>
-        <w:t>Para almacenar en archivos y hacer que perduren los objetos creados debe elegir la opción 6 del menú principal (“Guardar datos y salir del sistema”)</w:t>
+        <w:t xml:space="preserve">Para realizar un préstamo asegúrese de que la publicación y el usuario están registrados (esto lo puede hacer utilizando la implementación de </w:t>
+      </w:r>
+      <w:r>
+        <w:rPr>
+          <w:rFonts w:ascii="Arial" w:hAnsi="Arial" w:cs="Arial"/>
+          <w:i/>
+          <w:iCs/>
+          <w:sz w:val="20"/>
+          <w:szCs w:val="20"/>
+          <w:lang w:val="es-ES"/>
+        </w:rPr>
+        <w:t>M</w:t>
+      </w:r>
+      <w:r>
+        <w:rPr>
+          <w:rFonts w:ascii="Arial" w:hAnsi="Arial" w:cs="Arial"/>
+          <w:i/>
+          <w:iCs/>
+          <w:sz w:val="20"/>
+          <w:szCs w:val="20"/>
+          <w:lang w:val="es-ES"/>
+        </w:rPr>
+        <w:t xml:space="preserve">ostrar </w:t>
+      </w:r>
+      <w:r>
+        <w:rPr>
+          <w:rFonts w:ascii="Arial" w:hAnsi="Arial" w:cs="Arial"/>
+          <w:i/>
+          <w:iCs/>
+          <w:sz w:val="20"/>
+          <w:szCs w:val="20"/>
+          <w:lang w:val="es-ES"/>
+        </w:rPr>
+        <w:t>R</w:t>
+      </w:r>
+      <w:r>
+        <w:rPr>
+          <w:rFonts w:ascii="Arial" w:hAnsi="Arial" w:cs="Arial"/>
+          <w:i/>
+          <w:iCs/>
+          <w:sz w:val="20"/>
+          <w:szCs w:val="20"/>
+          <w:lang w:val="es-ES"/>
+        </w:rPr>
+        <w:t>egistros</w:t>
+      </w:r>
+      <w:r>
+        <w:rPr>
+          <w:rFonts w:ascii="Arial" w:hAnsi="Arial" w:cs="Arial"/>
+          <w:sz w:val="20"/>
+          <w:szCs w:val="20"/>
+          <w:lang w:val="es-ES"/>
+        </w:rPr>
+        <w:t xml:space="preserve">). Si no se asegura de esto e ingresa un ID de un usuario no almacenado,  </w:t>
+      </w:r>
+      <w:r>
+        <w:rPr>
+          <w:rFonts w:ascii="Arial" w:hAnsi="Arial" w:cs="Arial"/>
+          <w:sz w:val="20"/>
+          <w:szCs w:val="20"/>
+          <w:lang w:val="es-ES"/>
+        </w:rPr>
+        <w:t>no se podrá completar el proceso</w:t>
+      </w:r>
+      <w:r>
+        <w:rPr>
+          <w:rFonts w:ascii="Arial" w:hAnsi="Arial" w:cs="Arial"/>
+          <w:sz w:val="20"/>
+          <w:szCs w:val="20"/>
+          <w:lang w:val="es-ES"/>
+        </w:rPr>
+        <w:t xml:space="preserve">. </w:t>
+      </w:r>
+      <w:r>
+        <w:rPr>
+          <w:rFonts w:ascii="Arial" w:hAnsi="Arial" w:cs="Arial"/>
+          <w:sz w:val="20"/>
+          <w:szCs w:val="20"/>
+          <w:lang w:val="es-ES"/>
+        </w:rPr>
+        <w:t>Hay un id</w:t>
+      </w:r>
+      <w:r>
+        <w:rPr>
+          <w:rFonts w:ascii="Arial" w:hAnsi="Arial" w:cs="Arial"/>
+          <w:sz w:val="20"/>
+          <w:szCs w:val="20"/>
+          <w:lang w:val="es-ES"/>
+        </w:rPr>
+        <w:t xml:space="preserve"> del préstamo </w:t>
+      </w:r>
+      <w:r>
+        <w:rPr>
+          <w:rFonts w:ascii="Arial" w:hAnsi="Arial" w:cs="Arial"/>
+          <w:sz w:val="20"/>
+          <w:szCs w:val="20"/>
+          <w:lang w:val="es-ES"/>
+        </w:rPr>
+        <w:t xml:space="preserve">que </w:t>
+      </w:r>
+      <w:r>
+        <w:rPr>
+          <w:rFonts w:ascii="Arial" w:hAnsi="Arial" w:cs="Arial"/>
+          <w:sz w:val="20"/>
+          <w:szCs w:val="20"/>
+          <w:lang w:val="es-ES"/>
+        </w:rPr>
+        <w:t>se asigna internamente de forma automática</w:t>
       </w:r>
     </w:p>
-    <w:p/>
     <w:sectPr>
       <w:pgSz w:w="12240" w:h="15840"/>
       <w:pgMar w:top="1417" w:right="1701" w:bottom="1417" w:left="1701" w:header="708" w:footer="708" w:gutter="0"/>
@@ -2107,15 +2448,6 @@
   </w:abstractNum>
   <w:num w:numId="1">
     <w:abstractNumId w:val="0"/>
-    <w:lvlOverride w:ilvl="0"/>
-    <w:lvlOverride w:ilvl="1"/>
-    <w:lvlOverride w:ilvl="2"/>
-    <w:lvlOverride w:ilvl="3"/>
-    <w:lvlOverride w:ilvl="4"/>
-    <w:lvlOverride w:ilvl="5"/>
-    <w:lvlOverride w:ilvl="6"/>
-    <w:lvlOverride w:ilvl="7"/>
-    <w:lvlOverride w:ilvl="8"/>
   </w:num>
   <w:num w:numId="2">
     <w:abstractNumId w:val="2"/>
